--- a/法令ファイル/情報処理の促進に関する法律施行規則/情報処理の促進に関する法律施行規則（平成二十八年経済産業省令第百二号）.docx
+++ b/法令ファイル/情報処理の促進に関する法律施行規則/情報処理の促進に関する法律施行規則（平成二十八年経済産業省令第百二号）.docx
@@ -35,35 +35,23 @@
     </w:p>
     <w:p>
       <w:pPr>
-        <w:pStyle w:val="Heading6"/>
+        <w:pStyle w:val="ListBullet"/>
         <w:ind w:left="880"/>
       </w:pPr>
       <w:r>
         <w:t>一</w:t>
-      </w:r>
-    </w:p>
-    <w:p>
-      <w:pPr>
-        <w:ind w:left="880"/>
-      </w:pPr>
-      <w:r>
+        <w:br/>
         <w:t>サイバーセキュリティに関する知識及び技能を要する事務に従事し、又は従事していた者であって、経済産業大臣の定めるところにより、経済産業大臣が認定した者</w:t>
       </w:r>
     </w:p>
     <w:p>
       <w:pPr>
-        <w:pStyle w:val="Heading6"/>
+        <w:pStyle w:val="ListBullet"/>
         <w:ind w:left="880"/>
       </w:pPr>
       <w:r>
         <w:t>二</w:t>
-      </w:r>
-    </w:p>
-    <w:p>
-      <w:pPr>
-        <w:ind w:left="880"/>
-      </w:pPr>
-      <w:r>
+        <w:br/>
         <w:t>法第九条第二項の規定に基づき情報処理安全確保支援士試験(以下「支援士試験」という。)の全部を免除した者</w:t>
       </w:r>
     </w:p>
@@ -95,6 +83,8 @@
       </w:pPr>
       <w:r>
         <w:t>情報処理安全確保支援士又はその法定代理人若しくは同居の親族は、当該情報処理安全確保支援士が精神の機能の障害を有する状態となり、情報処理安全確保支援士の業務の適正な実施が著しく困難となったときは、経済産業大臣にその旨を届け出るものとする。</w:t>
+        <w:br/>
+        <w:t>この場合においては、その病名、障害の程度、病因、病後の経過、治癒の見込みその他参考となる所見を記載した医師の診断書を添付しなければならない。</w:t>
       </w:r>
     </w:p>
     <w:p>
@@ -112,52 +102,34 @@
     </w:p>
     <w:p>
       <w:pPr>
-        <w:pStyle w:val="Heading6"/>
+        <w:pStyle w:val="ListBullet"/>
         <w:ind w:left="880"/>
       </w:pPr>
       <w:r>
         <w:t>一</w:t>
-      </w:r>
-    </w:p>
-    <w:p>
-      <w:pPr>
-        <w:ind w:left="880"/>
-      </w:pPr>
-      <w:r>
+        <w:br/>
         <w:t>情報処理システム（情報処理を目的として複数の要素が組み合わされた体系をいう。以下この条、次条、第三十八条及び別表において同じ。）に係る業務に関する共通的知識</w:t>
       </w:r>
     </w:p>
     <w:p>
       <w:pPr>
-        <w:pStyle w:val="Heading6"/>
+        <w:pStyle w:val="ListBullet"/>
         <w:ind w:left="880"/>
       </w:pPr>
       <w:r>
         <w:t>二</w:t>
-      </w:r>
-    </w:p>
-    <w:p>
-      <w:pPr>
-        <w:ind w:left="880"/>
-      </w:pPr>
-      <w:r>
+        <w:br/>
         <w:t>情報セキュリティシステムの開発並びに情報処理システム及びこれを用いる業務におけるセキュリティ管理に関する専門的知識</w:t>
       </w:r>
     </w:p>
     <w:p>
       <w:pPr>
-        <w:pStyle w:val="Heading6"/>
+        <w:pStyle w:val="ListBullet"/>
         <w:ind w:left="880"/>
       </w:pPr>
       <w:r>
         <w:t>三</w:t>
-      </w:r>
-    </w:p>
-    <w:p>
-      <w:pPr>
-        <w:ind w:left="880"/>
-      </w:pPr>
-      <w:r>
+        <w:br/>
         <w:t>情報セキュリティシステムの開発並びに情報処理システム及びこれを用いる業務におけるセキュリティ管理に関する専門的能力</w:t>
       </w:r>
     </w:p>
@@ -227,87 +199,77 @@
     </w:p>
     <w:p>
       <w:pPr>
-        <w:pStyle w:val="Heading6"/>
+        <w:pStyle w:val="ListBullet"/>
         <w:ind w:left="880"/>
       </w:pPr>
       <w:r>
         <w:t>一</w:t>
+        <w:br/>
+        <w:t>支援士試験に合格した者（当該試験に係る第八条第二項の公示が行われた日から起算して二年以内に支援士試験を受ける場合に限る。）</w:t>
+        <w:br/>
+        <w:br/>
+        <w:br/>
+        <w:t>前条第一項第一号に規定する科目</w:t>
       </w:r>
     </w:p>
     <w:p>
       <w:pPr>
+        <w:pStyle w:val="ListBullet"/>
         <w:ind w:left="880"/>
       </w:pPr>
       <w:r>
-        <w:t>支援士試験に合格した者（当該試験に係る第八条第二項の公示が行われた日から起算して二年以内に支援士試験を受ける場合に限る。）</w:t>
+        <w:t>二</w:t>
+        <w:br/>
+        <w:t>支援士試験を受験した者であって、当該試験の情報処理システムに係る業務に関する共通的知識において経済産業大臣の定める基準に達する成績を得た者（当該試験に係る第八条第二項の公示が行われた日から起算して二年以内に支援士試験を受ける場合に限る。）</w:t>
+        <w:br/>
+        <w:br/>
+        <w:br/>
+        <w:t>前条第一項第一号に規定する科目</w:t>
       </w:r>
     </w:p>
     <w:p>
       <w:pPr>
-        <w:pStyle w:val="Heading6"/>
+        <w:pStyle w:val="ListBullet"/>
         <w:ind w:left="880"/>
       </w:pPr>
       <w:r>
-        <w:t>二</w:t>
+        <w:t>三</w:t>
+        <w:br/>
+        <w:t>第三十七条第一項別表に定めるＩＴストラテジスト試験、システムアーキテクト試験、プロジェクトマネージャ試験、ネットワークスペシャリスト試験、データベーススペシャリスト試験、エンベデッドシステムスペシャリスト試験、ＩＴサービスマネージャ試験及びシステム監査技術者試験（以下「高度試験」という。）並びに応用情報技術者試験のいずれか一の試験に合格した者（当該試験に係る第三十九条により読み替えられた第八条第二項の公示が行われた日から起算して二年以内に支援士試験を受ける場合に限る。）</w:t>
+        <w:br/>
+        <w:br/>
+        <w:br/>
+        <w:t>前条第一項第一号に規定する科目</w:t>
       </w:r>
     </w:p>
     <w:p>
       <w:pPr>
+        <w:pStyle w:val="ListBullet"/>
         <w:ind w:left="880"/>
       </w:pPr>
       <w:r>
-        <w:t>支援士試験を受験した者であって、当該試験の情報処理システムに係る業務に関する共通的知識において経済産業大臣の定める基準に達する成績を得た者（当該試験に係る第八条第二項の公示が行われた日から起算して二年以内に支援士試験を受ける場合に限る。）</w:t>
+        <w:t>四</w:t>
+        <w:br/>
+        <w:t>高度試験のいずれか一の試験を受験した者であって、当該試験の情報処理システムに係る業務に関する共通的知識において経済産業大臣が定める基準に達する成績を得た者（当該試験に係る第三十九条により読み替えられた第八条第二項の公示が行われた日から起算して二年以内に支援士試験を受ける場合に限る。）</w:t>
+        <w:br/>
+        <w:br/>
+        <w:br/>
+        <w:t>前条第一項第一号に規定する科目</w:t>
       </w:r>
     </w:p>
     <w:p>
       <w:pPr>
-        <w:pStyle w:val="Heading6"/>
-        <w:ind w:left="880"/>
-      </w:pPr>
-      <w:r>
-        <w:t>三</w:t>
-      </w:r>
-    </w:p>
-    <w:p>
-      <w:pPr>
-        <w:ind w:left="880"/>
-      </w:pPr>
-      <w:r>
-        <w:t>第三十七条第一項別表に定めるＩＴストラテジスト試験、システムアーキテクト試験、プロジェクトマネージャ試験、ネットワークスペシャリスト試験、データベーススペシャリスト試験、エンベデッドシステムスペシャリスト試験、ＩＴサービスマネージャ試験及びシステム監査技術者試験（以下「高度試験」という。）並びに応用情報技術者試験のいずれか一の試験に合格した者（当該試験に係る第三十九条により読み替えられた第八条第二項の公示が行われた日から起算して二年以内に支援士試験を受ける場合に限る。）</w:t>
-      </w:r>
-    </w:p>
-    <w:p>
-      <w:pPr>
-        <w:pStyle w:val="Heading6"/>
-        <w:ind w:left="880"/>
-      </w:pPr>
-      <w:r>
-        <w:t>四</w:t>
-      </w:r>
-    </w:p>
-    <w:p>
-      <w:pPr>
-        <w:ind w:left="880"/>
-      </w:pPr>
-      <w:r>
-        <w:t>高度試験のいずれか一の試験を受験した者であって、当該試験の情報処理システムに係る業務に関する共通的知識において経済産業大臣が定める基準に達する成績を得た者（当該試験に係る第三十九条により読み替えられた第八条第二項の公示が行われた日から起算して二年以内に支援士試験を受ける場合に限る。）</w:t>
-      </w:r>
-    </w:p>
-    <w:p>
-      <w:pPr>
-        <w:pStyle w:val="Heading6"/>
+        <w:pStyle w:val="ListBullet"/>
         <w:ind w:left="880"/>
       </w:pPr>
       <w:r>
         <w:t>五</w:t>
-      </w:r>
-    </w:p>
-    <w:p>
-      <w:pPr>
-        <w:ind w:left="880"/>
-      </w:pPr>
-      <w:r>
+        <w:br/>
         <w:t>前各号に掲げる者のほか、第二条各号に掲げる試験の科目に応じ情報処理安全確保支援士として必要な知識及び技能の一部を有する者として経済産業大臣が定める者</w:t>
+        <w:br/>
+        <w:br/>
+        <w:br/>
+        <w:t>経済産業大臣が定める科目</w:t>
       </w:r>
     </w:p>
     <w:p>
@@ -406,52 +368,34 @@
     </w:p>
     <w:p>
       <w:pPr>
-        <w:pStyle w:val="Heading6"/>
+        <w:pStyle w:val="ListBullet"/>
         <w:ind w:left="880"/>
       </w:pPr>
       <w:r>
         <w:t>一</w:t>
-      </w:r>
-    </w:p>
-    <w:p>
-      <w:pPr>
-        <w:ind w:left="880"/>
-      </w:pPr>
-      <w:r>
+        <w:br/>
         <w:t>変更しようとする事項</w:t>
       </w:r>
     </w:p>
     <w:p>
       <w:pPr>
-        <w:pStyle w:val="Heading6"/>
+        <w:pStyle w:val="ListBullet"/>
         <w:ind w:left="880"/>
       </w:pPr>
       <w:r>
         <w:t>二</w:t>
-      </w:r>
-    </w:p>
-    <w:p>
-      <w:pPr>
-        <w:ind w:left="880"/>
-      </w:pPr>
-      <w:r>
+        <w:br/>
         <w:t>変更しようとする年月日</w:t>
       </w:r>
     </w:p>
     <w:p>
       <w:pPr>
-        <w:pStyle w:val="Heading6"/>
+        <w:pStyle w:val="ListBullet"/>
         <w:ind w:left="880"/>
       </w:pPr>
       <w:r>
         <w:t>三</w:t>
-      </w:r>
-    </w:p>
-    <w:p>
-      <w:pPr>
-        <w:ind w:left="880"/>
-      </w:pPr>
-      <w:r>
+        <w:br/>
         <w:t>変更の理由</w:t>
       </w:r>
     </w:p>
@@ -470,86 +414,56 @@
     </w:p>
     <w:p>
       <w:pPr>
-        <w:pStyle w:val="Heading6"/>
+        <w:pStyle w:val="ListBullet"/>
         <w:ind w:left="880"/>
       </w:pPr>
       <w:r>
         <w:t>一</w:t>
-      </w:r>
-    </w:p>
-    <w:p>
-      <w:pPr>
-        <w:ind w:left="880"/>
-      </w:pPr>
-      <w:r>
+        <w:br/>
         <w:t>支援士試験事務の実施の方法に関する事項</w:t>
       </w:r>
     </w:p>
     <w:p>
       <w:pPr>
-        <w:pStyle w:val="Heading6"/>
+        <w:pStyle w:val="ListBullet"/>
         <w:ind w:left="880"/>
       </w:pPr>
       <w:r>
         <w:t>二</w:t>
-      </w:r>
-    </w:p>
-    <w:p>
-      <w:pPr>
-        <w:ind w:left="880"/>
-      </w:pPr>
-      <w:r>
+        <w:br/>
         <w:t>受験手数料の収納の方法に関する事項</w:t>
       </w:r>
     </w:p>
     <w:p>
       <w:pPr>
-        <w:pStyle w:val="Heading6"/>
+        <w:pStyle w:val="ListBullet"/>
         <w:ind w:left="880"/>
       </w:pPr>
       <w:r>
         <w:t>三</w:t>
-      </w:r>
-    </w:p>
-    <w:p>
-      <w:pPr>
-        <w:ind w:left="880"/>
-      </w:pPr>
-      <w:r>
+        <w:br/>
         <w:t>支援士試験事務に関して知り得た秘密の保持に関する事項</w:t>
       </w:r>
     </w:p>
     <w:p>
       <w:pPr>
-        <w:pStyle w:val="Heading6"/>
+        <w:pStyle w:val="ListBullet"/>
         <w:ind w:left="880"/>
       </w:pPr>
       <w:r>
         <w:t>四</w:t>
-      </w:r>
-    </w:p>
-    <w:p>
-      <w:pPr>
-        <w:ind w:left="880"/>
-      </w:pPr>
-      <w:r>
+        <w:br/>
         <w:t>支援士試験事務に関する帳簿及び書類の保存に関する事項</w:t>
       </w:r>
     </w:p>
     <w:p>
       <w:pPr>
-        <w:pStyle w:val="Heading6"/>
+        <w:pStyle w:val="ListBullet"/>
         <w:ind w:left="880"/>
       </w:pPr>
       <w:r>
         <w:t>五</w:t>
-      </w:r>
-    </w:p>
-    <w:p>
-      <w:pPr>
-        <w:ind w:left="880"/>
-      </w:pPr>
-      <w:r>
+        <w:br/>
         <w:t>その他支援士試験事務の実施に関し必要な事項</w:t>
       </w:r>
     </w:p>
@@ -705,52 +619,34 @@
     </w:p>
     <w:p>
       <w:pPr>
-        <w:pStyle w:val="Heading6"/>
+        <w:pStyle w:val="ListBullet"/>
         <w:ind w:left="880"/>
       </w:pPr>
       <w:r>
         <w:t>一</w:t>
-      </w:r>
-    </w:p>
-    <w:p>
-      <w:pPr>
-        <w:ind w:left="880"/>
-      </w:pPr>
-      <w:r>
+        <w:br/>
         <w:t>処分を行った者の氏名、生年月日及び住所</w:t>
       </w:r>
     </w:p>
     <w:p>
       <w:pPr>
-        <w:pStyle w:val="Heading6"/>
+        <w:pStyle w:val="ListBullet"/>
         <w:ind w:left="880"/>
       </w:pPr>
       <w:r>
         <w:t>二</w:t>
-      </w:r>
-    </w:p>
-    <w:p>
-      <w:pPr>
-        <w:ind w:left="880"/>
-      </w:pPr>
-      <w:r>
+        <w:br/>
         <w:t>処分の内容及び処分を行った年月日</w:t>
       </w:r>
     </w:p>
     <w:p>
       <w:pPr>
-        <w:pStyle w:val="Heading6"/>
+        <w:pStyle w:val="ListBullet"/>
         <w:ind w:left="880"/>
       </w:pPr>
       <w:r>
         <w:t>三</w:t>
-      </w:r>
-    </w:p>
-    <w:p>
-      <w:pPr>
-        <w:ind w:left="880"/>
-      </w:pPr>
-      <w:r>
+        <w:br/>
         <w:t>不正の行為の内容</w:t>
       </w:r>
     </w:p>
@@ -769,35 +665,23 @@
     </w:p>
     <w:p>
       <w:pPr>
-        <w:pStyle w:val="Heading6"/>
+        <w:pStyle w:val="ListBullet"/>
         <w:ind w:left="880"/>
       </w:pPr>
       <w:r>
         <w:t>一</w:t>
-      </w:r>
-    </w:p>
-    <w:p>
-      <w:pPr>
-        <w:ind w:left="880"/>
-      </w:pPr>
-      <w:r>
+        <w:br/>
         <w:t>処分を行った者の氏名、生年月日及び住所</w:t>
       </w:r>
     </w:p>
     <w:p>
       <w:pPr>
-        <w:pStyle w:val="Heading6"/>
+        <w:pStyle w:val="ListBullet"/>
         <w:ind w:left="880"/>
       </w:pPr>
       <w:r>
         <w:t>二</w:t>
-      </w:r>
-    </w:p>
-    <w:p>
-      <w:pPr>
-        <w:ind w:left="880"/>
-      </w:pPr>
-      <w:r>
+        <w:br/>
         <w:t>処分の内容及び処分を行った日</w:t>
       </w:r>
     </w:p>
@@ -893,52 +777,34 @@
     </w:p>
     <w:p>
       <w:pPr>
-        <w:pStyle w:val="Heading6"/>
+        <w:pStyle w:val="ListBullet"/>
         <w:ind w:left="880"/>
       </w:pPr>
       <w:r>
         <w:t>一</w:t>
-      </w:r>
-    </w:p>
-    <w:p>
-      <w:pPr>
-        <w:ind w:left="880"/>
-      </w:pPr>
-      <w:r>
+        <w:br/>
         <w:t>支援士試験事務を経済産業大臣に引き継ぐこと</w:t>
       </w:r>
     </w:p>
     <w:p>
       <w:pPr>
-        <w:pStyle w:val="Heading6"/>
+        <w:pStyle w:val="ListBullet"/>
         <w:ind w:left="880"/>
       </w:pPr>
       <w:r>
         <w:t>二</w:t>
-      </w:r>
-    </w:p>
-    <w:p>
-      <w:pPr>
-        <w:ind w:left="880"/>
-      </w:pPr>
-      <w:r>
+        <w:br/>
         <w:t>支援士試験事務に関する帳簿及び書類を経済産業大臣に引き継ぐこと</w:t>
       </w:r>
     </w:p>
     <w:p>
       <w:pPr>
-        <w:pStyle w:val="Heading6"/>
+        <w:pStyle w:val="ListBullet"/>
         <w:ind w:left="880"/>
       </w:pPr>
       <w:r>
         <w:t>三</w:t>
-      </w:r>
-    </w:p>
-    <w:p>
-      <w:pPr>
-        <w:ind w:left="880"/>
-      </w:pPr>
-      <w:r>
+        <w:br/>
         <w:t>その他経済産業大臣が必要と認めること</w:t>
       </w:r>
     </w:p>
@@ -970,35 +836,23 @@
     </w:p>
     <w:p>
       <w:pPr>
-        <w:pStyle w:val="Heading6"/>
+        <w:pStyle w:val="ListBullet"/>
         <w:ind w:left="880"/>
       </w:pPr>
       <w:r>
         <w:t>一</w:t>
-      </w:r>
-    </w:p>
-    <w:p>
-      <w:pPr>
-        <w:ind w:left="880"/>
-      </w:pPr>
-      <w:r>
+        <w:br/>
         <w:t>登録番号及び登録年月日</w:t>
       </w:r>
     </w:p>
     <w:p>
       <w:pPr>
-        <w:pStyle w:val="Heading6"/>
+        <w:pStyle w:val="ListBullet"/>
         <w:ind w:left="880"/>
       </w:pPr>
       <w:r>
         <w:t>二</w:t>
-      </w:r>
-    </w:p>
-    <w:p>
-      <w:pPr>
-        <w:ind w:left="880"/>
-      </w:pPr>
-      <w:r>
+        <w:br/>
         <w:t>支援士試験に合格した年月日（支援士試験に合格した者と同等以上の能力を有すると認められる者で、第一条各号に定める者にあっては、支援士となる資格を取得した年月日）</w:t>
       </w:r>
     </w:p>
@@ -1214,35 +1068,23 @@
     </w:p>
     <w:p>
       <w:pPr>
-        <w:pStyle w:val="Heading6"/>
+        <w:pStyle w:val="ListBullet"/>
         <w:ind w:left="880"/>
       </w:pPr>
       <w:r>
         <w:t>一</w:t>
-      </w:r>
-    </w:p>
-    <w:p>
-      <w:pPr>
-        <w:ind w:left="880"/>
-      </w:pPr>
-      <w:r>
+        <w:br/>
         <w:t>死亡し、又は失踪の宣告を受けた場合</w:t>
       </w:r>
     </w:p>
     <w:p>
       <w:pPr>
-        <w:pStyle w:val="Heading6"/>
+        <w:pStyle w:val="ListBullet"/>
         <w:ind w:left="880"/>
       </w:pPr>
       <w:r>
         <w:t>二</w:t>
-      </w:r>
-    </w:p>
-    <w:p>
-      <w:pPr>
-        <w:ind w:left="880"/>
-      </w:pPr>
-      <w:r>
+        <w:br/>
         <w:t>法第八条第二号又は第三号に該当するに至った場合</w:t>
       </w:r>
     </w:p>
@@ -1330,137 +1172,89 @@
     </w:p>
     <w:p>
       <w:pPr>
-        <w:pStyle w:val="Heading6"/>
+        <w:pStyle w:val="ListBullet"/>
         <w:ind w:left="880"/>
       </w:pPr>
       <w:r>
         <w:t>一</w:t>
-      </w:r>
-    </w:p>
-    <w:p>
-      <w:pPr>
-        <w:ind w:left="880"/>
-      </w:pPr>
-      <w:r>
+        <w:br/>
         <w:t>登録事務を行う時間及び休日に関する事項</w:t>
       </w:r>
     </w:p>
     <w:p>
       <w:pPr>
-        <w:pStyle w:val="Heading6"/>
+        <w:pStyle w:val="ListBullet"/>
         <w:ind w:left="880"/>
       </w:pPr>
       <w:r>
         <w:t>二</w:t>
-      </w:r>
-    </w:p>
-    <w:p>
-      <w:pPr>
-        <w:ind w:left="880"/>
-      </w:pPr>
-      <w:r>
+        <w:br/>
         <w:t>登録事務を行う場所に関する事項</w:t>
       </w:r>
     </w:p>
     <w:p>
       <w:pPr>
-        <w:pStyle w:val="Heading6"/>
+        <w:pStyle w:val="ListBullet"/>
         <w:ind w:left="880"/>
       </w:pPr>
       <w:r>
         <w:t>三</w:t>
-      </w:r>
-    </w:p>
-    <w:p>
-      <w:pPr>
-        <w:ind w:left="880"/>
-      </w:pPr>
-      <w:r>
+        <w:br/>
         <w:t>登録事務の実施の方法に関する事項</w:t>
       </w:r>
     </w:p>
     <w:p>
       <w:pPr>
-        <w:pStyle w:val="Heading6"/>
+        <w:pStyle w:val="ListBullet"/>
         <w:ind w:left="880"/>
       </w:pPr>
       <w:r>
         <w:t>四</w:t>
-      </w:r>
-    </w:p>
-    <w:p>
-      <w:pPr>
-        <w:ind w:left="880"/>
-      </w:pPr>
-      <w:r>
+        <w:br/>
         <w:t>手数料の収納の方法に関する事項</w:t>
       </w:r>
     </w:p>
     <w:p>
       <w:pPr>
-        <w:pStyle w:val="Heading6"/>
+        <w:pStyle w:val="ListBullet"/>
         <w:ind w:left="880"/>
       </w:pPr>
       <w:r>
         <w:t>五</w:t>
-      </w:r>
-    </w:p>
-    <w:p>
-      <w:pPr>
-        <w:ind w:left="880"/>
-      </w:pPr>
-      <w:r>
+        <w:br/>
         <w:t>登録事務に関して知り得た秘密の保持に関する事項</w:t>
       </w:r>
     </w:p>
     <w:p>
       <w:pPr>
-        <w:pStyle w:val="Heading6"/>
+        <w:pStyle w:val="ListBullet"/>
         <w:ind w:left="880"/>
       </w:pPr>
       <w:r>
         <w:t>六</w:t>
-      </w:r>
-    </w:p>
-    <w:p>
-      <w:pPr>
-        <w:ind w:left="880"/>
-      </w:pPr>
-      <w:r>
+        <w:br/>
         <w:t>登録事務に関する帳簿及び書類並びに登録簿の保存に関する事項</w:t>
       </w:r>
     </w:p>
     <w:p>
       <w:pPr>
-        <w:pStyle w:val="Heading6"/>
+        <w:pStyle w:val="ListBullet"/>
         <w:ind w:left="880"/>
       </w:pPr>
       <w:r>
         <w:t>七</w:t>
-      </w:r>
-    </w:p>
-    <w:p>
-      <w:pPr>
-        <w:ind w:left="880"/>
-      </w:pPr>
-      <w:r>
+        <w:br/>
         <w:t>機構の講習及び特定講習の実施に関する事項</w:t>
       </w:r>
     </w:p>
     <w:p>
       <w:pPr>
-        <w:pStyle w:val="Heading6"/>
+        <w:pStyle w:val="ListBullet"/>
         <w:ind w:left="880"/>
       </w:pPr>
       <w:r>
         <w:t>八</w:t>
-      </w:r>
-    </w:p>
-    <w:p>
-      <w:pPr>
-        <w:ind w:left="880"/>
-      </w:pPr>
-      <w:r>
+        <w:br/>
         <w:t>その他登録事務の実施に関し必要な事項</w:t>
       </w:r>
     </w:p>
@@ -1505,35 +1299,23 @@
     </w:p>
     <w:p>
       <w:pPr>
-        <w:pStyle w:val="Heading6"/>
+        <w:pStyle w:val="ListBullet"/>
         <w:ind w:left="880"/>
       </w:pPr>
       <w:r>
         <w:t>一</w:t>
-      </w:r>
-    </w:p>
-    <w:p>
-      <w:pPr>
-        <w:ind w:left="880"/>
-      </w:pPr>
-      <w:r>
+        <w:br/>
         <w:t>当該情報処理安全確保支援士に係る登録事項</w:t>
       </w:r>
     </w:p>
     <w:p>
       <w:pPr>
-        <w:pStyle w:val="Heading6"/>
+        <w:pStyle w:val="ListBullet"/>
         <w:ind w:left="880"/>
       </w:pPr>
       <w:r>
         <w:t>二</w:t>
-      </w:r>
-    </w:p>
-    <w:p>
-      <w:pPr>
-        <w:ind w:left="880"/>
-      </w:pPr>
-      <w:r>
+        <w:br/>
         <w:t>虚偽又は不正の事実</w:t>
       </w:r>
     </w:p>
@@ -1561,6 +1343,8 @@
     <w:p>
       <w:r>
         <w:t>第五条、第十五条及び第十六条の規定は、機構が登録事務を行う場合について準用する。</w:t>
+        <w:br/>
+        <w:t>この場合において、これらの規定中「支援士試験事務」とあるのは「登録事務」と、「支援士試験事務規程」とあるのは「登録事務規程」と、第五条（見出しを含む。）中「試験事務規程」とあるのは「登録事務規程」と、「法第十一条第一項」とあるのは「法第二十三条第二項において準用する法第十一条第一項」と、「支援士試験事務の実施に関する規程」とあるのは「登録の実施に関する事務（以下「登録事務」という。）の実施に関する規程」と、第十五条第二項第二号中「及び書類」とあるのは「、書類及び情報処理安全確保支援士登録簿」と読み替えるものとする。</w:t>
       </w:r>
     </w:p>
     <w:p>
@@ -1595,171 +1379,111 @@
     </w:p>
     <w:p>
       <w:pPr>
-        <w:pStyle w:val="Heading6"/>
+        <w:pStyle w:val="ListBullet"/>
         <w:ind w:left="880"/>
       </w:pPr>
       <w:r>
         <w:t>一</w:t>
-      </w:r>
-    </w:p>
-    <w:p>
-      <w:pPr>
-        <w:ind w:left="880"/>
-      </w:pPr>
-      <w:r>
+        <w:br/>
         <w:t>第二条第一項第二号及び第三号に掲げる支援士試験の科目（以下この項において単に「科目」という。）に係る内容を行うものとし、特定講習の総時間数は、六時間以上とすること。</w:t>
       </w:r>
     </w:p>
     <w:p>
       <w:pPr>
-        <w:pStyle w:val="Heading6"/>
+        <w:pStyle w:val="ListBullet"/>
         <w:ind w:left="880"/>
       </w:pPr>
       <w:r>
         <w:t>二</w:t>
-      </w:r>
-    </w:p>
-    <w:p>
-      <w:pPr>
-        <w:ind w:left="880"/>
-      </w:pPr>
-      <w:r>
+        <w:br/>
         <w:t>半分以上の内容を実習、実技、演習又は発表その他実践的な方法により行うこと。</w:t>
       </w:r>
     </w:p>
     <w:p>
       <w:pPr>
-        <w:pStyle w:val="Heading6"/>
+        <w:pStyle w:val="ListBullet"/>
         <w:ind w:left="880"/>
       </w:pPr>
       <w:r>
         <w:t>三</w:t>
-      </w:r>
-    </w:p>
-    <w:p>
-      <w:pPr>
-        <w:ind w:left="880"/>
-      </w:pPr>
-      <w:r>
+        <w:br/>
         <w:t>修得することが求められる知識又は技能の修得がなされていることを確認する内容を含むこと。</w:t>
       </w:r>
     </w:p>
     <w:p>
       <w:pPr>
-        <w:pStyle w:val="Heading6"/>
+        <w:pStyle w:val="ListBullet"/>
         <w:ind w:left="880"/>
       </w:pPr>
       <w:r>
         <w:t>四</w:t>
-      </w:r>
-    </w:p>
-    <w:p>
-      <w:pPr>
-        <w:ind w:left="880"/>
-      </w:pPr>
-      <w:r>
+        <w:br/>
         <w:t>講師は、科目について効果的に指導できる知識、技能及び経験を有する者であること。</w:t>
       </w:r>
     </w:p>
     <w:p>
       <w:pPr>
-        <w:pStyle w:val="Heading6"/>
+        <w:pStyle w:val="ListBullet"/>
         <w:ind w:left="880"/>
       </w:pPr>
       <w:r>
         <w:t>五</w:t>
-      </w:r>
-    </w:p>
-    <w:p>
-      <w:pPr>
-        <w:ind w:left="880"/>
-      </w:pPr>
-      <w:r>
+        <w:br/>
         <w:t>実習、実技、演習又は発表その他実践的な方法による特定講習にあっては、前号の講師のほか、特定講習の実施に必要な人数の講師の補助者を配置すること。</w:t>
       </w:r>
     </w:p>
     <w:p>
       <w:pPr>
-        <w:pStyle w:val="Heading6"/>
+        <w:pStyle w:val="ListBullet"/>
         <w:ind w:left="880"/>
       </w:pPr>
       <w:r>
         <w:t>六</w:t>
-      </w:r>
-    </w:p>
-    <w:p>
-      <w:pPr>
-        <w:ind w:left="880"/>
-      </w:pPr>
-      <w:r>
+        <w:br/>
         <w:t>科目に応じた適切な内容の教材を用いること。</w:t>
       </w:r>
     </w:p>
     <w:p>
       <w:pPr>
-        <w:pStyle w:val="Heading6"/>
+        <w:pStyle w:val="ListBullet"/>
         <w:ind w:left="880"/>
       </w:pPr>
       <w:r>
         <w:t>七</w:t>
-      </w:r>
-    </w:p>
-    <w:p>
-      <w:pPr>
-        <w:ind w:left="880"/>
-      </w:pPr>
-      <w:r>
+        <w:br/>
         <w:t>特定講習を実施する者の職員、特定講習の実施の方法その他の事項についての特定講習の実施に関する計画が特定講習の適正かつ確実な実施のために適切なものであること。</w:t>
       </w:r>
     </w:p>
     <w:p>
       <w:pPr>
-        <w:pStyle w:val="Heading6"/>
+        <w:pStyle w:val="ListBullet"/>
         <w:ind w:left="880"/>
       </w:pPr>
       <w:r>
         <w:t>八</w:t>
-      </w:r>
-    </w:p>
-    <w:p>
-      <w:pPr>
-        <w:ind w:left="880"/>
-      </w:pPr>
-      <w:r>
+        <w:br/>
         <w:t>特定講習を実施する者が前号の当該講習の実施に関する計画の適正かつ確実な実施に必要な経理的及び技術的な基礎を有すること。</w:t>
       </w:r>
     </w:p>
     <w:p>
       <w:pPr>
-        <w:pStyle w:val="Heading6"/>
+        <w:pStyle w:val="ListBullet"/>
         <w:ind w:left="880"/>
       </w:pPr>
       <w:r>
         <w:t>九</w:t>
-      </w:r>
-    </w:p>
-    <w:p>
-      <w:pPr>
-        <w:ind w:left="880"/>
-      </w:pPr>
-      <w:r>
+        <w:br/>
         <w:t>特定講習を実施する者が当該講習の実施状況について、経済産業大臣（機構が登録事務を行う場合にあっては、機構。）に報告する体制を有すること。</w:t>
       </w:r>
     </w:p>
     <w:p>
       <w:pPr>
-        <w:pStyle w:val="Heading6"/>
+        <w:pStyle w:val="ListBullet"/>
         <w:ind w:left="880"/>
       </w:pPr>
       <w:r>
         <w:t>十</w:t>
-      </w:r>
-    </w:p>
-    <w:p>
-      <w:pPr>
-        <w:ind w:left="880"/>
-      </w:pPr>
-      <w:r>
+        <w:br/>
         <w:t>特定講習を受ける者に、当該講習を実施する者、その関係者が雇用する者又は当該講習を実施する者若しくはその関係者と密接な関係を有する者以外の者を含むこととされていること。</w:t>
       </w:r>
     </w:p>
@@ -1842,104 +1566,92 @@
     </w:p>
     <w:p>
       <w:pPr>
-        <w:pStyle w:val="Heading6"/>
+        <w:pStyle w:val="ListBullet"/>
         <w:ind w:left="880"/>
       </w:pPr>
       <w:r>
         <w:t>一</w:t>
+        <w:br/>
+        <w:t>支援士試験に合格した者（当該試験に係る第八条第二項の公示が行われた日から起算して二年以内に高度試験を受ける場合に限る。）</w:t>
+        <w:br/>
+        <w:br/>
+        <w:br/>
+        <w:t>前条第一項別表の高度試験の区分のうち第一号に規定する科目</w:t>
       </w:r>
     </w:p>
     <w:p>
       <w:pPr>
+        <w:pStyle w:val="ListBullet"/>
         <w:ind w:left="880"/>
       </w:pPr>
       <w:r>
-        <w:t>支援士試験に合格した者（当該試験に係る第八条第二項の公示が行われた日から起算して二年以内に高度試験を受ける場合に限る。）</w:t>
+        <w:t>二</w:t>
+        <w:br/>
+        <w:t>支援士試験を受験した者であって、当該試験の情報処理システムに係る業務に関する共通的知識において経済産業大臣が定める基準に達する成績を得た者（当該試験に係る第八条第二項の公示が行われた日から起算して二年以内に高度試験を受ける場合に限る。）</w:t>
+        <w:br/>
+        <w:br/>
+        <w:br/>
+        <w:t>前条第一項別表の高度試験の区分のうち第一号に規定する科目</w:t>
       </w:r>
     </w:p>
     <w:p>
       <w:pPr>
-        <w:pStyle w:val="Heading6"/>
+        <w:pStyle w:val="ListBullet"/>
         <w:ind w:left="880"/>
       </w:pPr>
       <w:r>
-        <w:t>二</w:t>
+        <w:t>三</w:t>
+        <w:br/>
+        <w:t>応用情報技術者試験に合格した者（当該試験に係る第三十九条により読み替えられた第八条第二項の公示が行われた日から起算して二年以内に高度試験を受ける場合に限る。）</w:t>
+        <w:br/>
+        <w:br/>
+        <w:br/>
+        <w:t>前条第一項別表の高度試験の区分のうち第一号に規定する科目</w:t>
       </w:r>
     </w:p>
     <w:p>
       <w:pPr>
+        <w:pStyle w:val="ListBullet"/>
         <w:ind w:left="880"/>
       </w:pPr>
       <w:r>
-        <w:t>支援士試験を受験した者であって、当該試験の情報処理システムに係る業務に関する共通的知識において経済産業大臣が定める基準に達する成績を得た者（当該試験に係る第八条第二項の公示が行われた日から起算して二年以内に高度試験を受ける場合に限る。）</w:t>
+        <w:t>四</w:t>
+        <w:br/>
+        <w:t>高度試験のいずれか一の試験に合格した者（当該試験に係る第三十九条により読み替えられた第八条第二項の公示が行われた日から起算して二年以内に高度試験を受ける場合に限る。）</w:t>
+        <w:br/>
+        <w:br/>
+        <w:br/>
+        <w:t>前条第一項別表の高度試験の区分のうち第一号に規定する科目</w:t>
       </w:r>
     </w:p>
     <w:p>
       <w:pPr>
-        <w:pStyle w:val="Heading6"/>
+        <w:pStyle w:val="ListBullet"/>
         <w:ind w:left="880"/>
       </w:pPr>
       <w:r>
-        <w:t>三</w:t>
+        <w:t>五</w:t>
+        <w:br/>
+        <w:t>高度試験のいずれか一の試験を受験した者であって、当該試験の情報処理システムに係る業務に関する共通的知識において経済産業大臣の定める基準に達する成績を得た者（当該試験に係る第三十九条により読み替えられた第八条第二項の公示が行われた日から起算して二年以内に高度試験を受ける場合に限る。）</w:t>
+        <w:br/>
+        <w:br/>
+        <w:br/>
+        <w:t>前条第一項別表の高度試験の区分のうち第一号に規定する科目</w:t>
       </w:r>
     </w:p>
     <w:p>
       <w:pPr>
-        <w:ind w:left="880"/>
-      </w:pPr>
-      <w:r>
-        <w:t>応用情報技術者試験に合格した者（当該試験に係る第三十九条により読み替えられた第八条第二項の公示が行われた日から起算して二年以内に高度試験を受ける場合に限る。）</w:t>
-      </w:r>
-    </w:p>
-    <w:p>
-      <w:pPr>
-        <w:pStyle w:val="Heading6"/>
-        <w:ind w:left="880"/>
-      </w:pPr>
-      <w:r>
-        <w:t>四</w:t>
-      </w:r>
-    </w:p>
-    <w:p>
-      <w:pPr>
-        <w:ind w:left="880"/>
-      </w:pPr>
-      <w:r>
-        <w:t>高度試験のいずれか一の試験に合格した者（当該試験に係る第三十九条により読み替えられた第八条第二項の公示が行われた日から起算して二年以内に高度試験を受ける場合に限る。）</w:t>
-      </w:r>
-    </w:p>
-    <w:p>
-      <w:pPr>
-        <w:pStyle w:val="Heading6"/>
-        <w:ind w:left="880"/>
-      </w:pPr>
-      <w:r>
-        <w:t>五</w:t>
-      </w:r>
-    </w:p>
-    <w:p>
-      <w:pPr>
-        <w:ind w:left="880"/>
-      </w:pPr>
-      <w:r>
-        <w:t>高度試験のいずれか一の試験を受験した者であって、当該試験の情報処理システムに係る業務に関する共通的知識において経済産業大臣の定める基準に達する成績を得た者（当該試験に係る第三十九条により読み替えられた第八条第二項の公示が行われた日から起算して二年以内に高度試験を受ける場合に限る。）</w:t>
-      </w:r>
-    </w:p>
-    <w:p>
-      <w:pPr>
-        <w:pStyle w:val="Heading6"/>
+        <w:pStyle w:val="ListBullet"/>
         <w:ind w:left="880"/>
       </w:pPr>
       <w:r>
         <w:t>六</w:t>
-      </w:r>
-    </w:p>
-    <w:p>
-      <w:pPr>
-        <w:ind w:left="880"/>
-      </w:pPr>
-      <w:r>
+        <w:br/>
         <w:t>前各号に掲げる者のほか、前条第一項別表に掲げる試験の区分及び科目に応じ情報処理に関して必要な知識及び技能を有する者として経済産業大臣が定める者</w:t>
+        <w:br/>
+        <w:br/>
+        <w:br/>
+        <w:t>経済産業大臣が定める科目</w:t>
       </w:r>
     </w:p>
     <w:p>
@@ -1953,6 +1665,8 @@
     <w:p>
       <w:r>
         <w:t>第四条から第十六条までの規定は、情報処理技術者試験について準用する。</w:t>
+        <w:br/>
+        <w:t>この場合において、これら規定中「支援士試験」とあるのは「技術者試験」と、「支援士試験事務」とあるのは「技術者試験事務」と、「支援士試験事務規程」とあるのは「技術者試験事務規程」と、第五条中「法第十一条第一項」とあるのは「法第二十九条第三項により読み替えられた法第十一条第一項」と、第六条中「法第十一条第二項」とあるのは「法第二十九条第三項により読み替えられた法第十一条第二項」と、第七条中「様式第一」とあるのは「様式第十一」と、第八条中「様式第二」とあるのは「様式第十二」と、第十条中「様式第三」とあるのは「様式第十三」と、「様式第四」とあるのは「様式第十四」と、第十一条中「法第十二条第三項」とあるのは「法第二十九条第三項により読み替えられた法第十二条第三項」と、第十二条中「法第十二条第二項」とあるのは「法第二十九条第三項により読み替えられた法第十二条第二項」と、第十三条中「様式第五」とあるのは「様式第十五」と、第十四条中「法第十三条第一項」とあるのは「法第二十九条第三項により読み替えられた法第十三条第一項」と読み替えるものとする。</w:t>
       </w:r>
     </w:p>
     <w:p>
@@ -1991,103 +1705,71 @@
     </w:p>
     <w:p>
       <w:pPr>
-        <w:pStyle w:val="Heading6"/>
+        <w:pStyle w:val="ListBullet"/>
         <w:ind w:left="880"/>
       </w:pPr>
       <w:r>
         <w:t>一</w:t>
+        <w:br/>
+        <w:t>事業者が、最新の情報処理技術の変化による影響を踏まえた観点から、企業経営の方向性及び情報処理技術の活用の方向性を決定し、公表していること。</w:t>
+        <w:br/>
+        <w:t>ただし、意思決定機関（会社法（平成十七年法律第八十六号）第二条第一号に規定する会社（以下「会社」という。）のうち、取締役会設置会社（会社法第二条第七号に規定する取締役会設置会社をいう。以下同じ。）にあっては取締役会、取締役会設置会社でない会社及びその他の法人又は団体にあっては取締役会に準ずる機関とする。以下同じ。）を設けている場合には、意思決定機関の決定に基づいたものに限る。</w:t>
       </w:r>
     </w:p>
     <w:p>
       <w:pPr>
+        <w:pStyle w:val="ListBullet"/>
         <w:ind w:left="880"/>
       </w:pPr>
       <w:r>
-        <w:t>事業者が、最新の情報処理技術の変化による影響を踏まえた観点から、企業経営の方向性及び情報処理技術の活用の方向性を決定し、公表していること。</w:t>
+        <w:t>二</w:t>
+        <w:br/>
+        <w:t>事業者が、最新の情報処理技術の変化による影響を踏まえた観点から、次に掲げる事項を含む企業経営及び情報処理技術の活用の具体的な方策（以下単に「戦略」という。）を決定し、公表していること。</w:t>
+        <w:br/>
+        <w:t>ただし、意思決定機関を設けている場合には、意思決定機関の決定に基づいたものに限る。</w:t>
       </w:r>
     </w:p>
     <w:p>
       <w:pPr>
-        <w:pStyle w:val="Heading6"/>
-        <w:ind w:left="880"/>
-      </w:pPr>
-      <w:r>
-        <w:t>二</w:t>
-      </w:r>
-    </w:p>
-    <w:p>
-      <w:pPr>
-        <w:ind w:left="880"/>
-      </w:pPr>
-      <w:r>
-        <w:t>事業者が、最新の情報処理技術の変化による影響を踏まえた観点から、次に掲げる事項を含む企業経営及び情報処理技術の活用の具体的な方策（以下単に「戦略」という。）を決定し、公表していること。</w:t>
-      </w:r>
-    </w:p>
-    <w:p>
-      <w:pPr>
-        <w:pStyle w:val="Heading6"/>
+        <w:pStyle w:val="ListBullet"/>
         <w:ind w:left="880"/>
       </w:pPr>
       <w:r>
         <w:t>三</w:t>
-      </w:r>
-    </w:p>
-    <w:p>
-      <w:pPr>
-        <w:ind w:left="880"/>
-      </w:pPr>
-      <w:r>
+        <w:br/>
         <w:t>事業者が、戦略の達成状況に係る評価に関する指標を決定し、公表していること。</w:t>
       </w:r>
     </w:p>
     <w:p>
       <w:pPr>
-        <w:pStyle w:val="Heading6"/>
+        <w:pStyle w:val="ListBullet"/>
         <w:ind w:left="880"/>
       </w:pPr>
       <w:r>
         <w:t>四</w:t>
-      </w:r>
-    </w:p>
-    <w:p>
-      <w:pPr>
-        <w:ind w:left="880"/>
-      </w:pPr>
-      <w:r>
+        <w:br/>
         <w:t>事業者において、戦略の推進等の実務の執行を総括する責任者（以下「実務執行総括責任者」という。）が、効果的な戦略の推進を図るために必要な情報発信を実施していること。</w:t>
       </w:r>
     </w:p>
     <w:p>
       <w:pPr>
-        <w:pStyle w:val="Heading6"/>
+        <w:pStyle w:val="ListBullet"/>
         <w:ind w:left="880"/>
       </w:pPr>
       <w:r>
         <w:t>五</w:t>
-      </w:r>
-    </w:p>
-    <w:p>
-      <w:pPr>
-        <w:ind w:left="880"/>
-      </w:pPr>
-      <w:r>
+        <w:br/>
         <w:t>実務執行総括責任者が、主導的な役割を果たし、最新の情報処理技術の変化を踏まえた事業者が利用する情報処理システム（法第二条第三項に規定するものをいう。以下この条、第四十六条、様式第十六及び様式第十七において同じ。）における課題を把握していること。</w:t>
       </w:r>
     </w:p>
     <w:p>
       <w:pPr>
-        <w:pStyle w:val="Heading6"/>
+        <w:pStyle w:val="ListBullet"/>
         <w:ind w:left="880"/>
       </w:pPr>
       <w:r>
         <w:t>六</w:t>
-      </w:r>
-    </w:p>
-    <w:p>
-      <w:pPr>
-        <w:ind w:left="880"/>
-      </w:pPr>
-      <w:r>
+        <w:br/>
         <w:t>サイバーセキュリティ（サイバーセキュリティ基本法（平成二十六年法律第百四号）第二条に規定するサイバーセキュリティをいう。）に関する対策の的確な策定及び実施を行っていること。</w:t>
       </w:r>
     </w:p>
@@ -2304,7 +1986,7 @@
         <w:pStyle w:val="Heading1"/>
       </w:pPr>
       <w:r>
-        <w:t>附　則（平成二九年九月二九日経済産業省令第七八号）</w:t>
+        <w:t>附則（平成二九年九月二九日経済産業省令第七八号）</w:t>
       </w:r>
     </w:p>
     <w:p>
@@ -2356,7 +2038,7 @@
         <w:pStyle w:val="Heading1"/>
       </w:pPr>
       <w:r>
-        <w:t>附　則（令和元年七月一日経済産業省令第一七号）</w:t>
+        <w:t>附則（令和元年七月一日経済産業省令第一七号）</w:t>
       </w:r>
     </w:p>
     <w:p>
@@ -2374,7 +2056,7 @@
         <w:pStyle w:val="Heading1"/>
       </w:pPr>
       <w:r>
-        <w:t>附　則（令和元年九月一一日経済産業省令第三六号）</w:t>
+        <w:t>附則（令和元年九月一一日経済産業省令第三六号）</w:t>
       </w:r>
     </w:p>
     <w:p>
@@ -2392,7 +2074,7 @@
         <w:pStyle w:val="Heading1"/>
       </w:pPr>
       <w:r>
-        <w:t>附　則（令和二年五月一五日経済産業省令第四八号）</w:t>
+        <w:t>附則（令和二年五月一五日経済産業省令第四八号）</w:t>
       </w:r>
     </w:p>
     <w:p>
@@ -2420,7 +2102,7 @@
     </w:pPr>
     <w:r>
       <w:tab/>
-      <w:t>WeGov v0.1 - FTS141</w:t>
+      <w:t>WeGov v0.2 - FTS141</w:t>
     </w:r>
   </w:p>
 </w:ftr>
